--- a/gitlab1.docx
+++ b/gitlab1.docx
@@ -101,39 +101,17 @@
           <w:sz w:val="36"/>
           <w:szCs w:val="36"/>
         </w:rPr>
-        <w:t xml:space="preserve">Git is the same as </w:t>
-      </w:r>
-      <w:proofErr w:type="gramStart"/>
-      <w:r>
-        <w:rPr>
-          <w:rFonts w:asciiTheme="majorBidi" w:hAnsiTheme="majorBidi" w:cstheme="majorBidi"/>
-          <w:b/>
-          <w:bCs/>
-          <w:sz w:val="36"/>
-          <w:szCs w:val="36"/>
-        </w:rPr>
-        <w:t>GitHub</w:t>
-      </w:r>
-      <w:r>
-        <w:rPr>
-          <w:rFonts w:asciiTheme="majorBidi" w:hAnsiTheme="majorBidi" w:cstheme="majorBidi"/>
-          <w:b/>
-          <w:bCs/>
-          <w:sz w:val="36"/>
-          <w:szCs w:val="36"/>
-        </w:rPr>
-        <w:t>?</w:t>
-      </w:r>
-      <w:proofErr w:type="gramEnd"/>
-      <w:r>
-        <w:rPr>
-          <w:rFonts w:asciiTheme="majorBidi" w:hAnsiTheme="majorBidi" w:cstheme="majorBidi"/>
-          <w:b/>
-          <w:bCs/>
-          <w:sz w:val="36"/>
-          <w:szCs w:val="36"/>
-        </w:rPr>
-        <w:t xml:space="preserve"> </w:t>
+        <w:t>Git is the same as GitHub</w:t>
+      </w:r>
+      <w:r>
+        <w:rPr>
+          <w:rFonts w:asciiTheme="majorBidi" w:hAnsiTheme="majorBidi" w:cstheme="majorBidi"/>
+          <w:b/>
+          <w:bCs/>
+          <w:sz w:val="36"/>
+          <w:szCs w:val="36"/>
+        </w:rPr>
+        <w:t xml:space="preserve">? </w:t>
       </w:r>
     </w:p>
     <w:p>
@@ -221,29 +199,7 @@
           <w:sz w:val="36"/>
           <w:szCs w:val="36"/>
         </w:rPr>
-        <w:t xml:space="preserve"> option should you use to set the default </w:t>
-      </w:r>
-      <w:proofErr w:type="gramStart"/>
-      <w:r>
-        <w:rPr>
-          <w:rFonts w:asciiTheme="majorBidi" w:hAnsiTheme="majorBidi" w:cstheme="majorBidi"/>
-          <w:b/>
-          <w:bCs/>
-          <w:sz w:val="36"/>
-          <w:szCs w:val="36"/>
-        </w:rPr>
-        <w:t>user name</w:t>
-      </w:r>
-      <w:proofErr w:type="gramEnd"/>
-      <w:r>
-        <w:rPr>
-          <w:rFonts w:asciiTheme="majorBidi" w:hAnsiTheme="majorBidi" w:cstheme="majorBidi"/>
-          <w:b/>
-          <w:bCs/>
-          <w:sz w:val="36"/>
-          <w:szCs w:val="36"/>
-        </w:rPr>
-        <w:t xml:space="preserve"> for every repository on your computer</w:t>
+        <w:t xml:space="preserve"> option should you use to set the default user name for every repository on your computer</w:t>
       </w:r>
     </w:p>
     <w:p>
@@ -379,24 +335,8 @@
           <w:lang w:eastAsia="en-GB" w:bidi="ar-SA"/>
           <w14:ligatures w14:val="none"/>
         </w:rPr>
-        <w:t xml:space="preserve">git config </w:t>
-      </w:r>
-      <w:proofErr w:type="spellStart"/>
-      <w:proofErr w:type="gramStart"/>
-      <w:r>
-        <w:rPr>
-          <w:rFonts w:ascii="Segoe UI" w:eastAsia="Times New Roman" w:hAnsi="Segoe UI" w:cs="Segoe UI"/>
-          <w:color w:val="000000"/>
-          <w:kern w:val="0"/>
-          <w:sz w:val="27"/>
-          <w:szCs w:val="27"/>
-          <w:lang w:eastAsia="en-GB" w:bidi="ar-SA"/>
-          <w14:ligatures w14:val="none"/>
-        </w:rPr>
-        <w:t>user.email</w:t>
-      </w:r>
-      <w:proofErr w:type="spellEnd"/>
-      <w:proofErr w:type="gramEnd"/>
+        <w:t>git config user.email</w:t>
+      </w:r>
     </w:p>
     <w:p>
       <w:pPr>
@@ -507,7 +447,19 @@
           <w:lang w:eastAsia="en-GB" w:bidi="ar-SA"/>
           <w14:ligatures w14:val="none"/>
         </w:rPr>
-        <w:t xml:space="preserve"> *</w:t>
+        <w:t xml:space="preserve"> </w:t>
+      </w:r>
+      <w:r>
+        <w:rPr>
+          <w:rFonts w:ascii="Segoe UI" w:eastAsia="Times New Roman" w:hAnsi="Segoe UI" w:cs="Segoe UI"/>
+          <w:color w:val="000000"/>
+          <w:kern w:val="0"/>
+          <w:sz w:val="27"/>
+          <w:szCs w:val="27"/>
+          <w:lang w:eastAsia="en-GB" w:bidi="ar-SA"/>
+          <w14:ligatures w14:val="none"/>
+        </w:rPr>
+        <w:t>--all</w:t>
       </w:r>
     </w:p>
     <w:p>
@@ -573,29 +525,7 @@
           <w:sz w:val="36"/>
           <w:szCs w:val="36"/>
         </w:rPr>
-        <w:t xml:space="preserve">command to get the </w:t>
-      </w:r>
-      <w:proofErr w:type="gramStart"/>
-      <w:r>
-        <w:rPr>
-          <w:rFonts w:asciiTheme="majorBidi" w:hAnsiTheme="majorBidi" w:cstheme="majorBidi"/>
-          <w:b/>
-          <w:bCs/>
-          <w:sz w:val="36"/>
-          <w:szCs w:val="36"/>
-        </w:rPr>
-        <w:t>current status</w:t>
-      </w:r>
-      <w:proofErr w:type="gramEnd"/>
-      <w:r>
-        <w:rPr>
-          <w:rFonts w:asciiTheme="majorBidi" w:hAnsiTheme="majorBidi" w:cstheme="majorBidi"/>
-          <w:b/>
-          <w:bCs/>
-          <w:sz w:val="36"/>
-          <w:szCs w:val="36"/>
-        </w:rPr>
-        <w:t xml:space="preserve"> of the Git repository</w:t>
+        <w:t>command to get the current status of the Git repository</w:t>
       </w:r>
     </w:p>
     <w:p>
@@ -753,22 +683,8 @@
           <w:lang w:eastAsia="en-GB" w:bidi="ar-SA"/>
           <w14:ligatures w14:val="none"/>
         </w:rPr>
-        <w:t xml:space="preserve">git </w:t>
-      </w:r>
-      <w:proofErr w:type="spellStart"/>
-      <w:r>
-        <w:rPr>
-          <w:rFonts w:ascii="Segoe UI" w:eastAsia="Times New Roman" w:hAnsi="Segoe UI" w:cs="Segoe UI"/>
-          <w:color w:val="000000"/>
-          <w:kern w:val="0"/>
-          <w:sz w:val="27"/>
-          <w:szCs w:val="27"/>
-          <w:lang w:eastAsia="en-GB" w:bidi="ar-SA"/>
-          <w14:ligatures w14:val="none"/>
-        </w:rPr>
-        <w:t>init</w:t>
-      </w:r>
-      <w:proofErr w:type="spellEnd"/>
+        <w:t>git init</w:t>
+      </w:r>
     </w:p>
     <w:p>
       <w:pPr>
@@ -1130,29 +1046,7 @@
           <w:sz w:val="36"/>
           <w:szCs w:val="36"/>
         </w:rPr>
-        <w:t xml:space="preserve"> command to create a new branch named "</w:t>
-      </w:r>
-      <w:proofErr w:type="gramStart"/>
-      <w:r>
-        <w:rPr>
-          <w:rFonts w:asciiTheme="majorBidi" w:hAnsiTheme="majorBidi" w:cstheme="majorBidi"/>
-          <w:b/>
-          <w:bCs/>
-          <w:sz w:val="36"/>
-          <w:szCs w:val="36"/>
-        </w:rPr>
-        <w:t>new-email</w:t>
-      </w:r>
-      <w:proofErr w:type="gramEnd"/>
-      <w:r>
-        <w:rPr>
-          <w:rFonts w:asciiTheme="majorBidi" w:hAnsiTheme="majorBidi" w:cstheme="majorBidi"/>
-          <w:b/>
-          <w:bCs/>
-          <w:sz w:val="36"/>
-          <w:szCs w:val="36"/>
-        </w:rPr>
-        <w:t>"</w:t>
+        <w:t xml:space="preserve"> command to create a new branch named "new-email"</w:t>
       </w:r>
     </w:p>
     <w:p>
@@ -1171,18 +1065,8 @@
           <w:sz w:val="36"/>
           <w:szCs w:val="36"/>
         </w:rPr>
-        <w:t xml:space="preserve">git branch </w:t>
-      </w:r>
-      <w:proofErr w:type="gramStart"/>
-      <w:r>
-        <w:rPr>
-          <w:rFonts w:asciiTheme="majorBidi" w:hAnsiTheme="majorBidi" w:cstheme="majorBidi"/>
-          <w:sz w:val="36"/>
-          <w:szCs w:val="36"/>
-        </w:rPr>
-        <w:t>new-email</w:t>
-      </w:r>
-      <w:proofErr w:type="gramEnd"/>
+        <w:t>git branch new-email</w:t>
+      </w:r>
     </w:p>
     <w:p>
       <w:pPr>
@@ -1220,29 +1104,7 @@
           <w:sz w:val="36"/>
           <w:szCs w:val="36"/>
         </w:rPr>
-        <w:t>command to move to the branch named "</w:t>
-      </w:r>
-      <w:proofErr w:type="gramStart"/>
-      <w:r>
-        <w:rPr>
-          <w:rFonts w:asciiTheme="majorBidi" w:hAnsiTheme="majorBidi" w:cstheme="majorBidi"/>
-          <w:b/>
-          <w:bCs/>
-          <w:sz w:val="36"/>
-          <w:szCs w:val="36"/>
-        </w:rPr>
-        <w:t>new-email</w:t>
-      </w:r>
-      <w:proofErr w:type="gramEnd"/>
-      <w:r>
-        <w:rPr>
-          <w:rFonts w:asciiTheme="majorBidi" w:hAnsiTheme="majorBidi" w:cstheme="majorBidi"/>
-          <w:b/>
-          <w:bCs/>
-          <w:sz w:val="36"/>
-          <w:szCs w:val="36"/>
-        </w:rPr>
-        <w:t>"</w:t>
+        <w:t>command to move to the branch named "new-email"</w:t>
       </w:r>
     </w:p>
     <w:p>
@@ -1261,18 +1123,8 @@
           <w:sz w:val="36"/>
           <w:szCs w:val="36"/>
         </w:rPr>
-        <w:t xml:space="preserve">git checkout </w:t>
-      </w:r>
-      <w:proofErr w:type="gramStart"/>
-      <w:r>
-        <w:rPr>
-          <w:rFonts w:asciiTheme="majorBidi" w:hAnsiTheme="majorBidi" w:cstheme="majorBidi"/>
-          <w:sz w:val="36"/>
-          <w:szCs w:val="36"/>
-        </w:rPr>
-        <w:t>new-email</w:t>
-      </w:r>
-      <w:proofErr w:type="gramEnd"/>
+        <w:t>git checkout new-email</w:t>
+      </w:r>
     </w:p>
     <w:p>
       <w:pPr>
@@ -1297,29 +1149,7 @@
           <w:sz w:val="36"/>
           <w:szCs w:val="36"/>
         </w:rPr>
-        <w:t xml:space="preserve"> command to merge the current branch with the branch "</w:t>
-      </w:r>
-      <w:proofErr w:type="gramStart"/>
-      <w:r>
-        <w:rPr>
-          <w:rFonts w:asciiTheme="majorBidi" w:hAnsiTheme="majorBidi" w:cstheme="majorBidi"/>
-          <w:b/>
-          <w:bCs/>
-          <w:sz w:val="36"/>
-          <w:szCs w:val="36"/>
-        </w:rPr>
-        <w:t>new-email</w:t>
-      </w:r>
-      <w:proofErr w:type="gramEnd"/>
-      <w:r>
-        <w:rPr>
-          <w:rFonts w:asciiTheme="majorBidi" w:hAnsiTheme="majorBidi" w:cstheme="majorBidi"/>
-          <w:b/>
-          <w:bCs/>
-          <w:sz w:val="36"/>
-          <w:szCs w:val="36"/>
-        </w:rPr>
-        <w:t>"</w:t>
+        <w:t xml:space="preserve"> command to merge the current branch with the branch "new-email"</w:t>
       </w:r>
     </w:p>
     <w:p>
@@ -1338,18 +1168,8 @@
           <w:sz w:val="36"/>
           <w:szCs w:val="36"/>
         </w:rPr>
-        <w:t xml:space="preserve">git merge </w:t>
-      </w:r>
-      <w:proofErr w:type="gramStart"/>
-      <w:r>
-        <w:rPr>
-          <w:rFonts w:asciiTheme="majorBidi" w:hAnsiTheme="majorBidi" w:cstheme="majorBidi"/>
-          <w:sz w:val="36"/>
-          <w:szCs w:val="36"/>
-        </w:rPr>
-        <w:t>new-email</w:t>
-      </w:r>
-      <w:proofErr w:type="gramEnd"/>
+        <w:t>git merge new-email</w:t>
+      </w:r>
     </w:p>
     <w:p/>
     <w:sectPr>
